--- a/Document Specifications.docx
+++ b/Document Specifications.docx
@@ -97,7 +97,18 @@
       </w:r>
       <w:proofErr w:type="spellEnd"/>
       <w:r>
-        <w:t xml:space="preserve"> file</w:t>
+        <w:t xml:space="preserve"> fil</w:t>
+      </w:r>
+      <w:r>
+        <w:t xml:space="preserve">e, output: </w:t>
+      </w:r>
+      <w:proofErr w:type="spellStart"/>
+      <w:r>
+        <w:t>gui</w:t>
+      </w:r>
+      <w:proofErr w:type="spellEnd"/>
+      <w:r>
+        <w:t xml:space="preserve"> file and genome browser</w:t>
       </w:r>
     </w:p>
     <w:sectPr>
@@ -1077,18 +1088,18 @@
 </file>
 
 <file path=customXml/item2.xml><?xml version="1.0" encoding="utf-8"?>
+<p:properties xmlns:p="http://schemas.microsoft.com/office/2006/metadata/properties" xmlns:xsi="http://www.w3.org/2001/XMLSchema-instance" xmlns:pc="http://schemas.microsoft.com/office/infopath/2007/PartnerControls">
+  <documentManagement/>
+</p:properties>
+</file>
+
+<file path=customXml/item3.xml><?xml version="1.0" encoding="utf-8"?>
 <?mso-contentType ?>
 <FormTemplates xmlns="http://schemas.microsoft.com/sharepoint/v3/contenttype/forms">
   <Display>DocumentLibraryForm</Display>
   <Edit>DocumentLibraryForm</Edit>
   <New>DocumentLibraryForm</New>
 </FormTemplates>
-</file>
-
-<file path=customXml/item3.xml><?xml version="1.0" encoding="utf-8"?>
-<p:properties xmlns:p="http://schemas.microsoft.com/office/2006/metadata/properties" xmlns:xsi="http://www.w3.org/2001/XMLSchema-instance" xmlns:pc="http://schemas.microsoft.com/office/infopath/2007/PartnerControls">
-  <documentManagement/>
-</p:properties>
 </file>
 
 <file path=customXml/itemProps1.xml><?xml version="1.0" encoding="utf-8"?>
@@ -1110,25 +1121,18 @@
 </file>
 
 <file path=customXml/itemProps2.xml><?xml version="1.0" encoding="utf-8"?>
+<ds:datastoreItem xmlns:ds="http://schemas.openxmlformats.org/officeDocument/2006/customXml" ds:itemID="{AE0B35F3-CABC-4C02-9F46-5D3F7071CAA7}">
+  <ds:schemaRefs>
+    <ds:schemaRef ds:uri="http://schemas.microsoft.com/office/2006/metadata/properties"/>
+    <ds:schemaRef ds:uri="http://schemas.microsoft.com/office/infopath/2007/PartnerControls"/>
+  </ds:schemaRefs>
+</ds:datastoreItem>
+</file>
+
+<file path=customXml/itemProps3.xml><?xml version="1.0" encoding="utf-8"?>
 <ds:datastoreItem xmlns:ds="http://schemas.openxmlformats.org/officeDocument/2006/customXml" ds:itemID="{B82B59F5-5066-4752-8393-08FDE2D96489}">
   <ds:schemaRefs>
     <ds:schemaRef ds:uri="http://schemas.microsoft.com/sharepoint/v3/contenttype/forms"/>
   </ds:schemaRefs>
 </ds:datastoreItem>
-</file>
-
-<file path=customXml/itemProps3.xml><?xml version="1.0" encoding="utf-8"?>
-<ds:datastoreItem xmlns:ds="http://schemas.openxmlformats.org/officeDocument/2006/customXml" ds:itemID="{AE0B35F3-CABC-4C02-9F46-5D3F7071CAA7}">
-  <ds:schemaRefs>
-    <ds:schemaRef ds:uri="http://schemas.openxmlformats.org/package/2006/metadata/core-properties"/>
-    <ds:schemaRef ds:uri="http://purl.org/dc/dcmitype/"/>
-    <ds:schemaRef ds:uri="http://www.w3.org/XML/1998/namespace"/>
-    <ds:schemaRef ds:uri="http://purl.org/dc/terms/"/>
-    <ds:schemaRef ds:uri="http://schemas.microsoft.com/office/2006/documentManagement/types"/>
-    <ds:schemaRef ds:uri="http://purl.org/dc/elements/1.1/"/>
-    <ds:schemaRef ds:uri="http://schemas.microsoft.com/office/infopath/2007/PartnerControls"/>
-    <ds:schemaRef ds:uri="ab905e96-9a55-45e5-adc7-ce29a5668115"/>
-    <ds:schemaRef ds:uri="http://schemas.microsoft.com/office/2006/metadata/properties"/>
-  </ds:schemaRefs>
-</ds:datastoreItem>
 </file>